--- a/Thảo luận 1/task1.docx
+++ b/Thảo luận 1/task1.docx
@@ -1134,25 +1134,7 @@
           <w:szCs w:val="22"/>
         </w:rPr>
         <w:tab/>
-        <w:t>Xác thực người dùng, quản lý sách, quản lý thẻ, quản lý mượn sách</w:t>
-      </w:r>
-      <w:proofErr w:type="gramStart"/>
-      <w:r>
-        <w:rPr>
-          <w:rStyle w:val="eop"/>
-          <w:sz w:val="22"/>
-          <w:szCs w:val="22"/>
-        </w:rPr>
-        <w:t>, ,tìm</w:t>
-      </w:r>
-      <w:proofErr w:type="gramEnd"/>
-      <w:r>
-        <w:rPr>
-          <w:rStyle w:val="eop"/>
-          <w:sz w:val="22"/>
-          <w:szCs w:val="22"/>
-        </w:rPr>
-        <w:t xml:space="preserve"> kếm sách, tìm kiếm sinh viên mượn sách, thống kê, báo cáo , trợ giúp</w:t>
+        <w:t>Xác thực người dùng, quản lý sách, quản lý thẻ, quản lý mượn sách, ,tìm kếm sách, tìm kiếm sinh viên mượn sách, thống kê, báo cáo , trợ giúp</w:t>
       </w:r>
     </w:p>
     <w:p>
@@ -1193,18 +1175,8 @@
           <w:sz w:val="22"/>
           <w:szCs w:val="22"/>
         </w:rPr>
-        <w:t>Mối quan </w:t>
-      </w:r>
-      <w:proofErr w:type="gramStart"/>
-      <w:r>
-        <w:rPr>
-          <w:rStyle w:val="normaltextrun"/>
-          <w:sz w:val="22"/>
-          <w:szCs w:val="22"/>
-        </w:rPr>
-        <w:t>hệ :</w:t>
-      </w:r>
-      <w:proofErr w:type="gramEnd"/>
+        <w:t>Mối quan hệ :</w:t>
+      </w:r>
     </w:p>
     <w:p>
       <w:pPr>
@@ -1224,25 +1196,7 @@
           <w:sz w:val="22"/>
           <w:szCs w:val="22"/>
         </w:rPr>
-        <w:t xml:space="preserve"> Xác thực người dùng bị ràng buộc bởi thẻ mượn sách, khi đọc giả có nhu cầu làm thẻ thì Quản lý thẻ sẽ thêm người dùng vào dữ liệu người dùng để có thể xác thực được người mượn sách. Chắc năng này lưu thông tin người dùng </w:t>
-      </w:r>
-      <w:proofErr w:type="gramStart"/>
-      <w:r>
-        <w:rPr>
-          <w:rStyle w:val="eop"/>
-          <w:sz w:val="22"/>
-          <w:szCs w:val="22"/>
-        </w:rPr>
-        <w:t>( VD</w:t>
-      </w:r>
-      <w:proofErr w:type="gramEnd"/>
-      <w:r>
-        <w:rPr>
-          <w:rStyle w:val="eop"/>
-          <w:sz w:val="22"/>
-          <w:szCs w:val="22"/>
-        </w:rPr>
-        <w:t xml:space="preserve"> : họ tên , ngày làm thẻ, ngày hết hạn sử dụng thẻ, khóa , lớp … )</w:t>
+        <w:t> Xác thực người dùng bị ràng buộc bởi thẻ mượn sách, khi đọc giả có nhu cầu làm thẻ thì Quản lý thẻ sẽ thêm người dùng vào dữ liệu người dùng để có thể xác thực được người mượn sách. Chắc năng này lưu thông tin người dùng ( VD : họ tên , ngày làm thẻ, ngày hết hạn sử dụng thẻ, khóa , lớp … )</w:t>
       </w:r>
     </w:p>
     <w:p>
@@ -1313,25 +1267,7 @@
           <w:sz w:val="22"/>
           <w:szCs w:val="22"/>
         </w:rPr>
-        <w:t xml:space="preserve">Quản lý </w:t>
-      </w:r>
-      <w:proofErr w:type="gramStart"/>
-      <w:r>
-        <w:rPr>
-          <w:rStyle w:val="eop"/>
-          <w:sz w:val="22"/>
-          <w:szCs w:val="22"/>
-        </w:rPr>
-        <w:t>sách ,</w:t>
-      </w:r>
-      <w:proofErr w:type="gramEnd"/>
-      <w:r>
-        <w:rPr>
-          <w:rStyle w:val="eop"/>
-          <w:sz w:val="22"/>
-          <w:szCs w:val="22"/>
-        </w:rPr>
-        <w:t xml:space="preserve"> quản lý thẻ bị ràng buộc bởi người quản lý hệ thống . Chỉ có quản lý hệ thống mới có quyền thay đổi thông tin sách với thông tin thẻ</w:t>
+        <w:t>Quản lý sách , quản lý thẻ bị ràng buộc bởi người quản lý hệ thống . Chỉ có quản lý hệ thống mới có quyền thay đổi thông tin sách với thông tin thẻ</w:t>
       </w:r>
     </w:p>
     <w:p>
@@ -1589,18 +1525,8 @@
           <w:sz w:val="22"/>
           <w:szCs w:val="22"/>
         </w:rPr>
-        <w:t>Tương tác với các thành phần của </w:t>
-      </w:r>
-      <w:proofErr w:type="gramStart"/>
-      <w:r>
-        <w:rPr>
-          <w:rStyle w:val="normaltextrun"/>
-          <w:sz w:val="22"/>
-          <w:szCs w:val="22"/>
-        </w:rPr>
-        <w:t>nó :</w:t>
-      </w:r>
-      <w:proofErr w:type="gramEnd"/>
+        <w:t>Tương tác với các thành phần của nó :</w:t>
+      </w:r>
       <w:r>
         <w:rPr>
           <w:rStyle w:val="eop"/>
@@ -1656,115 +1582,79 @@
           <w:sz w:val="22"/>
           <w:szCs w:val="22"/>
         </w:rPr>
-        <w:t>Một số thông tin luôn được thay đổi theo từng </w:t>
-      </w:r>
-      <w:proofErr w:type="gramStart"/>
-      <w:r>
-        <w:rPr>
-          <w:rStyle w:val="normaltextrun"/>
-          <w:sz w:val="22"/>
-          <w:szCs w:val="22"/>
-        </w:rPr>
-        <w:t>năm,  từng</w:t>
-      </w:r>
-      <w:proofErr w:type="gramEnd"/>
-      <w:r>
-        <w:rPr>
-          <w:rStyle w:val="normaltextrun"/>
-          <w:sz w:val="22"/>
-          <w:szCs w:val="22"/>
-        </w:rPr>
-        <w:t> đầu sách,  từng  nhà xuất bản , từng khóa học, từng chủ đề </w:t>
-      </w:r>
-      <w:r>
-        <w:rPr>
-          <w:rStyle w:val="eop"/>
-          <w:sz w:val="22"/>
-          <w:szCs w:val="22"/>
-        </w:rPr>
-        <w:t> </w:t>
-      </w:r>
-    </w:p>
-    <w:p>
-      <w:pPr>
-        <w:pStyle w:val="paragraph"/>
-        <w:spacing w:before="0" w:beforeAutospacing="0" w:after="0" w:afterAutospacing="0"/>
-        <w:textAlignment w:val="baseline"/>
-        <w:rPr>
-          <w:rStyle w:val="eop"/>
-          <w:sz w:val="22"/>
-          <w:szCs w:val="22"/>
-        </w:rPr>
-      </w:pPr>
-    </w:p>
-    <w:p>
-      <w:pPr>
-        <w:pStyle w:val="paragraph"/>
-        <w:spacing w:before="0" w:beforeAutospacing="0" w:after="0" w:afterAutospacing="0"/>
-        <w:textAlignment w:val="baseline"/>
-        <w:rPr>
-          <w:rFonts w:ascii="Segoe UI" w:hAnsi="Segoe UI" w:cs="Segoe UI"/>
-          <w:sz w:val="18"/>
-          <w:szCs w:val="18"/>
-        </w:rPr>
-      </w:pPr>
-    </w:p>
-    <w:p>
-      <w:pPr>
-        <w:pStyle w:val="paragraph"/>
-        <w:spacing w:before="0" w:beforeAutospacing="0" w:after="0" w:afterAutospacing="0"/>
-        <w:textAlignment w:val="baseline"/>
-        <w:rPr>
-          <w:rFonts w:ascii="Segoe UI" w:hAnsi="Segoe UI" w:cs="Segoe UI"/>
-          <w:sz w:val="18"/>
-          <w:szCs w:val="18"/>
-        </w:rPr>
-      </w:pPr>
-      <w:r>
-        <w:rPr>
-          <w:rStyle w:val="eop"/>
-          <w:sz w:val="22"/>
-          <w:szCs w:val="22"/>
-        </w:rPr>
-        <w:t> </w:t>
-      </w:r>
-    </w:p>
-    <w:p>
-      <w:pPr>
-        <w:pStyle w:val="paragraph"/>
-        <w:spacing w:before="0" w:beforeAutospacing="0" w:after="0" w:afterAutospacing="0"/>
-        <w:textAlignment w:val="baseline"/>
-        <w:rPr>
-          <w:rStyle w:val="eop"/>
-          <w:sz w:val="22"/>
-          <w:szCs w:val="22"/>
-        </w:rPr>
-      </w:pPr>
-      <w:r>
-        <w:rPr>
-          <w:rStyle w:val="eop"/>
-          <w:sz w:val="22"/>
-          <w:szCs w:val="22"/>
-        </w:rPr>
-        <w:t xml:space="preserve">Thông tin đầu vào và đầu </w:t>
-      </w:r>
-      <w:proofErr w:type="gramStart"/>
-      <w:r>
-        <w:rPr>
-          <w:rStyle w:val="eop"/>
-          <w:sz w:val="22"/>
-          <w:szCs w:val="22"/>
-        </w:rPr>
-        <w:t>ra :</w:t>
-      </w:r>
-      <w:proofErr w:type="gramEnd"/>
-      <w:r>
-        <w:rPr>
-          <w:rStyle w:val="eop"/>
-          <w:sz w:val="22"/>
-          <w:szCs w:val="22"/>
-        </w:rPr>
-        <w:t xml:space="preserve"> </w:t>
+        <w:t>Một số thông tin luôn được thay đổi theo từng năm,  từng đầu sách,  từng  nhà xuất bản , từng khóa học, từng chủ đề </w:t>
+      </w:r>
+      <w:r>
+        <w:rPr>
+          <w:rStyle w:val="eop"/>
+          <w:sz w:val="22"/>
+          <w:szCs w:val="22"/>
+        </w:rPr>
+        <w:t> </w:t>
+      </w:r>
+    </w:p>
+    <w:p>
+      <w:pPr>
+        <w:pStyle w:val="paragraph"/>
+        <w:spacing w:before="0" w:beforeAutospacing="0" w:after="0" w:afterAutospacing="0"/>
+        <w:textAlignment w:val="baseline"/>
+        <w:rPr>
+          <w:rStyle w:val="eop"/>
+          <w:sz w:val="22"/>
+          <w:szCs w:val="22"/>
+        </w:rPr>
+      </w:pPr>
+    </w:p>
+    <w:p>
+      <w:pPr>
+        <w:pStyle w:val="paragraph"/>
+        <w:spacing w:before="0" w:beforeAutospacing="0" w:after="0" w:afterAutospacing="0"/>
+        <w:textAlignment w:val="baseline"/>
+        <w:rPr>
+          <w:rFonts w:ascii="Segoe UI" w:hAnsi="Segoe UI" w:cs="Segoe UI"/>
+          <w:sz w:val="18"/>
+          <w:szCs w:val="18"/>
+        </w:rPr>
+      </w:pPr>
+    </w:p>
+    <w:p>
+      <w:pPr>
+        <w:pStyle w:val="paragraph"/>
+        <w:spacing w:before="0" w:beforeAutospacing="0" w:after="0" w:afterAutospacing="0"/>
+        <w:textAlignment w:val="baseline"/>
+        <w:rPr>
+          <w:rFonts w:ascii="Segoe UI" w:hAnsi="Segoe UI" w:cs="Segoe UI"/>
+          <w:sz w:val="18"/>
+          <w:szCs w:val="18"/>
+        </w:rPr>
+      </w:pPr>
+      <w:r>
+        <w:rPr>
+          <w:rStyle w:val="eop"/>
+          <w:sz w:val="22"/>
+          <w:szCs w:val="22"/>
+        </w:rPr>
+        <w:t> </w:t>
+      </w:r>
+    </w:p>
+    <w:p>
+      <w:pPr>
+        <w:pStyle w:val="paragraph"/>
+        <w:spacing w:before="0" w:beforeAutospacing="0" w:after="0" w:afterAutospacing="0"/>
+        <w:textAlignment w:val="baseline"/>
+        <w:rPr>
+          <w:rStyle w:val="eop"/>
+          <w:sz w:val="22"/>
+          <w:szCs w:val="22"/>
+        </w:rPr>
+      </w:pPr>
+      <w:r>
+        <w:rPr>
+          <w:rStyle w:val="eop"/>
+          <w:sz w:val="22"/>
+          <w:szCs w:val="22"/>
+        </w:rPr>
+        <w:t xml:space="preserve">Thông tin đầu vào và đầu ra : </w:t>
       </w:r>
     </w:p>
     <w:p>
@@ -1840,6 +1730,14 @@
         </w:rPr>
         <w:tab/>
         <w:t>Sách, Tác giả</w:t>
+      </w:r>
+      <w:r>
+        <w:rPr>
+          <w:rStyle w:val="eop"/>
+          <w:sz w:val="22"/>
+          <w:szCs w:val="22"/>
+        </w:rPr>
+        <w:t>,</w:t>
       </w:r>
     </w:p>
     <w:p>

--- a/Thảo luận 1/task1.docx
+++ b/Thảo luận 1/task1.docx
@@ -1007,25 +1007,7 @@
           <w:sz w:val="22"/>
           <w:szCs w:val="22"/>
         </w:rPr>
-        <w:t>Môi trường của hệ </w:t>
-      </w:r>
-      <w:proofErr w:type="gramStart"/>
-      <w:r>
-        <w:rPr>
-          <w:rStyle w:val="normaltextrun"/>
-          <w:sz w:val="22"/>
-          <w:szCs w:val="22"/>
-        </w:rPr>
-        <w:t>thống :</w:t>
-      </w:r>
-      <w:proofErr w:type="gramEnd"/>
-      <w:r>
-        <w:rPr>
-          <w:rStyle w:val="normaltextrun"/>
-          <w:sz w:val="22"/>
-          <w:szCs w:val="22"/>
-        </w:rPr>
-        <w:t> Sách , Sinh viên , Trường học, Giáo Viên .</w:t>
+        <w:t>Môi trường của hệ thống : Sách , Sinh viên , Trường học, Giáo Viên .</w:t>
       </w:r>
       <w:r>
         <w:rPr>
@@ -1094,18 +1076,8 @@
           <w:sz w:val="22"/>
           <w:szCs w:val="22"/>
         </w:rPr>
-        <w:t>Phần </w:t>
-      </w:r>
-      <w:proofErr w:type="gramStart"/>
-      <w:r>
-        <w:rPr>
-          <w:rStyle w:val="normaltextrun"/>
-          <w:sz w:val="22"/>
-          <w:szCs w:val="22"/>
-        </w:rPr>
-        <w:t>tử :</w:t>
-      </w:r>
-      <w:proofErr w:type="gramEnd"/>
+        <w:t>Phần tử :</w:t>
+      </w:r>
       <w:r>
         <w:rPr>
           <w:rStyle w:val="eop"/>
@@ -1731,14 +1703,6 @@
         <w:tab/>
         <w:t>Sách, Tác giả</w:t>
       </w:r>
-      <w:r>
-        <w:rPr>
-          <w:rStyle w:val="eop"/>
-          <w:sz w:val="22"/>
-          <w:szCs w:val="22"/>
-        </w:rPr>
-        <w:t>,</w:t>
-      </w:r>
     </w:p>
     <w:p>
       <w:pPr>
@@ -1778,18 +1742,8 @@
           <w:szCs w:val="22"/>
         </w:rPr>
         <w:tab/>
-        <w:t xml:space="preserve">Đầu </w:t>
-      </w:r>
-      <w:proofErr w:type="gramStart"/>
-      <w:r>
-        <w:rPr>
-          <w:rStyle w:val="eop"/>
-          <w:sz w:val="22"/>
-          <w:szCs w:val="22"/>
-        </w:rPr>
-        <w:t>ra :</w:t>
-      </w:r>
-      <w:proofErr w:type="gramEnd"/>
+        <w:t>Đầu ra :</w:t>
+      </w:r>
     </w:p>
     <w:p>
       <w:pPr>
@@ -1825,25 +1779,7 @@
           <w:szCs w:val="22"/>
         </w:rPr>
         <w:tab/>
-        <w:t xml:space="preserve">Thống </w:t>
-      </w:r>
-      <w:proofErr w:type="gramStart"/>
-      <w:r>
-        <w:rPr>
-          <w:rStyle w:val="eop"/>
-          <w:sz w:val="22"/>
-          <w:szCs w:val="22"/>
-        </w:rPr>
-        <w:t>kê  những</w:t>
-      </w:r>
-      <w:proofErr w:type="gramEnd"/>
-      <w:r>
-        <w:rPr>
-          <w:rStyle w:val="eop"/>
-          <w:sz w:val="22"/>
-          <w:szCs w:val="22"/>
-        </w:rPr>
-        <w:t xml:space="preserve"> nguồn sách, tạp chí nào được sử dụng nhiều nhất, những sách ít được mượn nhất , những sách không còn giá trị sử dụng, từ đó đề suất ra phương hướng</w:t>
+        <w:t>Thống kê  những nguồn sách, tạp chí nào được sử dụng nhiều nhất, những sách ít được mượn nhất , những sách không còn giá trị sử dụng, từ đó đề suất ra phương hướng</w:t>
       </w:r>
     </w:p>
     <w:p/>
